--- a/PHÂN TÍCH THIẾT KẾ HỆ THỐNG THUONG MẠI ĐIỆN TỬ CLICK2BUY.docx
+++ b/PHÂN TÍCH THIẾT KẾ HỆ THỐNG THUONG MẠI ĐIỆN TỬ CLICK2BUY.docx
@@ -40,7 +40,7 @@
           <w:noProof/>
         </w:rPr>
         <w:drawing>
-          <wp:inline distT="0" distB="0" distL="0" distR="0" wp14:anchorId="7064369D" wp14:editId="2D4FF08E">
+          <wp:inline distT="0" distB="0" distL="0" distR="0" wp14:anchorId="7064369D" wp14:editId="0BFB7140">
             <wp:extent cx="2210913" cy="1475117"/>
             <wp:effectExtent l="0" t="0" r="0" b="0"/>
             <wp:docPr id="890362553" name="Picture 3" descr="TRƯỜNG ĐẠI HỌC CÔNG NGHỆ (VNU-UET)"/>
@@ -727,7 +727,6 @@
         <w:t xml:space="preserve"> </w:t>
       </w:r>
       <w:proofErr w:type="spellStart"/>
-      <w:proofErr w:type="gramStart"/>
       <w:r>
         <w:rPr>
           <w:lang w:val="en-US"/>
@@ -739,14 +738,7 @@
         <w:rPr>
           <w:lang w:val="en-US"/>
         </w:rPr>
-        <w:t>(</w:t>
-      </w:r>
-      <w:proofErr w:type="gramEnd"/>
-      <w:r>
-        <w:rPr>
-          <w:lang w:val="en-US"/>
-        </w:rPr>
-        <w:t>Customer)</w:t>
+        <w:t>(Customer)</w:t>
       </w:r>
     </w:p>
     <w:p>
@@ -775,7 +767,6 @@
         <w:t xml:space="preserve"> </w:t>
       </w:r>
       <w:proofErr w:type="spellStart"/>
-      <w:proofErr w:type="gramStart"/>
       <w:r>
         <w:rPr>
           <w:lang w:val="en-US"/>
@@ -787,14 +778,7 @@
         <w:rPr>
           <w:lang w:val="en-US"/>
         </w:rPr>
-        <w:t>(</w:t>
-      </w:r>
-      <w:proofErr w:type="gramEnd"/>
-      <w:r>
-        <w:rPr>
-          <w:lang w:val="en-US"/>
-        </w:rPr>
-        <w:t>Seller)</w:t>
+        <w:t>(Seller)</w:t>
       </w:r>
     </w:p>
     <w:p>
@@ -829,7 +813,6 @@
         <w:t xml:space="preserve"> </w:t>
       </w:r>
       <w:proofErr w:type="spellStart"/>
-      <w:proofErr w:type="gramStart"/>
       <w:r>
         <w:rPr>
           <w:lang w:val="en-US"/>
@@ -841,14 +824,7 @@
         <w:rPr>
           <w:lang w:val="en-US"/>
         </w:rPr>
-        <w:t>(</w:t>
-      </w:r>
-      <w:proofErr w:type="gramEnd"/>
-      <w:r>
-        <w:rPr>
-          <w:lang w:val="en-US"/>
-        </w:rPr>
-        <w:t>Admin)</w:t>
+        <w:t>(Admin)</w:t>
       </w:r>
     </w:p>
     <w:p>
@@ -933,7 +909,6 @@
         <w:t xml:space="preserve"> </w:t>
       </w:r>
       <w:proofErr w:type="spellStart"/>
-      <w:proofErr w:type="gramStart"/>
       <w:r>
         <w:rPr>
           <w:lang w:val="en-US"/>
@@ -945,14 +920,7 @@
         <w:rPr>
           <w:lang w:val="en-US"/>
         </w:rPr>
-        <w:t>(</w:t>
-      </w:r>
-      <w:proofErr w:type="gramEnd"/>
-      <w:r>
-        <w:rPr>
-          <w:lang w:val="en-US"/>
-        </w:rPr>
-        <w:t>External Payment Gateway)</w:t>
+        <w:t>(External Payment Gateway)</w:t>
       </w:r>
     </w:p>
     <w:p>
@@ -1716,31 +1684,225 @@
         <w:t>Gửi kết quả thanh toán (thành công/thất bại) về hệ thống</w:t>
       </w:r>
     </w:p>
-    <w:p/>
-    <w:p>
-      <w:pPr>
-        <w:ind w:left="720"/>
-      </w:pPr>
-    </w:p>
-    <w:p/>
-    <w:p>
-      <w:pPr>
-        <w:ind w:left="720"/>
-        <w:rPr>
-          <w:lang w:val="en-US"/>
-        </w:rPr>
-      </w:pPr>
-    </w:p>
-    <w:p>
-      <w:pPr>
-        <w:rPr>
-          <w:lang w:val="en-US"/>
-        </w:rPr>
-      </w:pPr>
+    <w:p>
+      <w:pPr>
+        <w:pStyle w:val="Heading1"/>
+        <w:rPr>
+          <w:lang w:val="en-US"/>
+        </w:rPr>
+      </w:pPr>
+      <w:r>
+        <w:rPr>
+          <w:lang w:val="en-US"/>
+        </w:rPr>
+        <w:lastRenderedPageBreak/>
+        <w:t xml:space="preserve">1.3 </w:t>
+      </w:r>
+      <w:proofErr w:type="spellStart"/>
+      <w:r>
+        <w:rPr>
+          <w:lang w:val="en-US"/>
+        </w:rPr>
+        <w:t>Biểu</w:t>
+      </w:r>
+      <w:proofErr w:type="spellEnd"/>
+      <w:r>
+        <w:rPr>
+          <w:lang w:val="en-US"/>
+        </w:rPr>
+        <w:t xml:space="preserve"> </w:t>
+      </w:r>
+      <w:proofErr w:type="spellStart"/>
+      <w:r>
+        <w:rPr>
+          <w:lang w:val="en-US"/>
+        </w:rPr>
+        <w:t>đồ</w:t>
+      </w:r>
+      <w:proofErr w:type="spellEnd"/>
+      <w:r>
+        <w:rPr>
+          <w:lang w:val="en-US"/>
+        </w:rPr>
+        <w:t xml:space="preserve"> Use Case admin</w:t>
+      </w:r>
+    </w:p>
+    <w:p>
+      <w:pPr>
+        <w:rPr>
+          <w:lang w:val="en-US"/>
+        </w:rPr>
+      </w:pPr>
+      <w:r>
+        <w:rPr>
+          <w:lang w:val="en-US"/>
+        </w:rPr>
+        <w:drawing>
+          <wp:inline distT="0" distB="0" distL="0" distR="0" wp14:anchorId="5262D31A" wp14:editId="33FD9957">
+            <wp:extent cx="5972175" cy="7384415"/>
+            <wp:effectExtent l="0" t="0" r="9525" b="6985"/>
+            <wp:docPr id="727022747" name="Picture 1"/>
+            <wp:cNvGraphicFramePr>
+              <a:graphicFrameLocks xmlns:a="http://schemas.openxmlformats.org/drawingml/2006/main" noChangeAspect="1"/>
+            </wp:cNvGraphicFramePr>
+            <a:graphic xmlns:a="http://schemas.openxmlformats.org/drawingml/2006/main">
+              <a:graphicData uri="http://schemas.openxmlformats.org/drawingml/2006/picture">
+                <pic:pic xmlns:pic="http://schemas.openxmlformats.org/drawingml/2006/picture">
+                  <pic:nvPicPr>
+                    <pic:cNvPr id="727022747" name=""/>
+                    <pic:cNvPicPr/>
+                  </pic:nvPicPr>
+                  <pic:blipFill>
+                    <a:blip r:embed="rId9"/>
+                    <a:stretch>
+                      <a:fillRect/>
+                    </a:stretch>
+                  </pic:blipFill>
+                  <pic:spPr>
+                    <a:xfrm>
+                      <a:off x="0" y="0"/>
+                      <a:ext cx="5972175" cy="7384415"/>
+                    </a:xfrm>
+                    <a:prstGeom prst="rect">
+                      <a:avLst/>
+                    </a:prstGeom>
+                  </pic:spPr>
+                </pic:pic>
+              </a:graphicData>
+            </a:graphic>
+          </wp:inline>
+        </w:drawing>
+      </w:r>
+    </w:p>
+    <w:p>
+      <w:pPr>
+        <w:rPr>
+          <w:lang w:val="en-US"/>
+        </w:rPr>
+      </w:pPr>
+    </w:p>
+    <w:p>
+      <w:pPr>
+        <w:rPr>
+          <w:lang w:val="en-US"/>
+        </w:rPr>
+      </w:pPr>
+      <w:r>
+        <w:lastRenderedPageBreak/>
+        <w:t xml:space="preserve">Biểu đồ </w:t>
+      </w:r>
+      <w:proofErr w:type="spellStart"/>
+      <w:r>
+        <w:t>user-case</w:t>
+      </w:r>
+      <w:proofErr w:type="spellEnd"/>
+      <w:r>
+        <w:t xml:space="preserve"> </w:t>
+      </w:r>
+      <w:proofErr w:type="spellStart"/>
+      <w:r>
+        <w:t>ng</w:t>
+      </w:r>
+      <w:proofErr w:type="spellEnd"/>
+    </w:p>
+    <w:p>
+      <w:pPr>
+        <w:rPr>
+          <w:lang w:val="en-US"/>
+        </w:rPr>
+      </w:pPr>
+      <w:r>
+        <w:rPr>
+          <w:lang w:val="en-US"/>
+        </w:rPr>
+        <w:drawing>
+          <wp:inline distT="0" distB="0" distL="0" distR="0" wp14:anchorId="74D6E227" wp14:editId="72AED752">
+            <wp:extent cx="3572374" cy="4801270"/>
+            <wp:effectExtent l="0" t="0" r="9525" b="0"/>
+            <wp:docPr id="981057036" name="Picture 1"/>
+            <wp:cNvGraphicFramePr>
+              <a:graphicFrameLocks xmlns:a="http://schemas.openxmlformats.org/drawingml/2006/main" noChangeAspect="1"/>
+            </wp:cNvGraphicFramePr>
+            <a:graphic xmlns:a="http://schemas.openxmlformats.org/drawingml/2006/main">
+              <a:graphicData uri="http://schemas.openxmlformats.org/drawingml/2006/picture">
+                <pic:pic xmlns:pic="http://schemas.openxmlformats.org/drawingml/2006/picture">
+                  <pic:nvPicPr>
+                    <pic:cNvPr id="981057036" name=""/>
+                    <pic:cNvPicPr/>
+                  </pic:nvPicPr>
+                  <pic:blipFill>
+                    <a:blip r:embed="rId10"/>
+                    <a:stretch>
+                      <a:fillRect/>
+                    </a:stretch>
+                  </pic:blipFill>
+                  <pic:spPr>
+                    <a:xfrm>
+                      <a:off x="0" y="0"/>
+                      <a:ext cx="3572374" cy="4801270"/>
+                    </a:xfrm>
+                    <a:prstGeom prst="rect">
+                      <a:avLst/>
+                    </a:prstGeom>
+                  </pic:spPr>
+                </pic:pic>
+              </a:graphicData>
+            </a:graphic>
+          </wp:inline>
+        </w:drawing>
+      </w:r>
+    </w:p>
+    <w:p>
+      <w:pPr>
+        <w:rPr>
+          <w:lang w:val="en-US"/>
+        </w:rPr>
+      </w:pPr>
+      <w:r>
+        <w:rPr>
+          <w:lang w:val="en-US"/>
+        </w:rPr>
+        <w:lastRenderedPageBreak/>
+        <w:drawing>
+          <wp:inline distT="0" distB="0" distL="0" distR="0" wp14:anchorId="4C70EBDF" wp14:editId="55BF7C11">
+            <wp:extent cx="6368902" cy="5283835"/>
+            <wp:effectExtent l="0" t="0" r="0" b="0"/>
+            <wp:docPr id="309383908" name="Picture 1"/>
+            <wp:cNvGraphicFramePr>
+              <a:graphicFrameLocks xmlns:a="http://schemas.openxmlformats.org/drawingml/2006/main" noChangeAspect="1"/>
+            </wp:cNvGraphicFramePr>
+            <a:graphic xmlns:a="http://schemas.openxmlformats.org/drawingml/2006/main">
+              <a:graphicData uri="http://schemas.openxmlformats.org/drawingml/2006/picture">
+                <pic:pic xmlns:pic="http://schemas.openxmlformats.org/drawingml/2006/picture">
+                  <pic:nvPicPr>
+                    <pic:cNvPr id="309383908" name=""/>
+                    <pic:cNvPicPr/>
+                  </pic:nvPicPr>
+                  <pic:blipFill>
+                    <a:blip r:embed="rId11"/>
+                    <a:stretch>
+                      <a:fillRect/>
+                    </a:stretch>
+                  </pic:blipFill>
+                  <pic:spPr>
+                    <a:xfrm>
+                      <a:off x="0" y="0"/>
+                      <a:ext cx="6368902" cy="5283835"/>
+                    </a:xfrm>
+                    <a:prstGeom prst="rect">
+                      <a:avLst/>
+                    </a:prstGeom>
+                  </pic:spPr>
+                </pic:pic>
+              </a:graphicData>
+            </a:graphic>
+          </wp:inline>
+        </w:drawing>
+      </w:r>
     </w:p>
     <w:sectPr>
-      <w:headerReference w:type="default" r:id="rId9"/>
-      <w:footerReference w:type="default" r:id="rId10"/>
+      <w:headerReference w:type="default" r:id="rId12"/>
+      <w:footerReference w:type="default" r:id="rId13"/>
       <w:pgSz w:w="12240" w:h="15840"/>
       <w:pgMar w:top="1418" w:right="1134" w:bottom="1418" w:left="1701" w:header="708" w:footer="708" w:gutter="0"/>
       <w:cols w:space="708"/>
@@ -2073,6 +2235,155 @@
     </w:lvl>
   </w:abstractNum>
   <w:abstractNum w:abstractNumId="1" w15:restartNumberingAfterBreak="0">
+    <w:nsid w:val="103D2A65"/>
+    <w:multiLevelType w:val="multilevel"/>
+    <w:tmpl w:val="59E2C950"/>
+    <w:lvl w:ilvl="0">
+      <w:start w:val="1"/>
+      <w:numFmt w:val="bullet"/>
+      <w:lvlText w:val=""/>
+      <w:lvlJc w:val="left"/>
+      <w:pPr>
+        <w:tabs>
+          <w:tab w:val="num" w:pos="720"/>
+        </w:tabs>
+        <w:ind w:left="720" w:hanging="360"/>
+      </w:pPr>
+      <w:rPr>
+        <w:rFonts w:ascii="Symbol" w:hAnsi="Symbol" w:hint="default"/>
+        <w:sz w:val="20"/>
+      </w:rPr>
+    </w:lvl>
+    <w:lvl w:ilvl="1" w:tentative="1">
+      <w:start w:val="1"/>
+      <w:numFmt w:val="bullet"/>
+      <w:lvlText w:val="o"/>
+      <w:lvlJc w:val="left"/>
+      <w:pPr>
+        <w:tabs>
+          <w:tab w:val="num" w:pos="1440"/>
+        </w:tabs>
+        <w:ind w:left="1440" w:hanging="360"/>
+      </w:pPr>
+      <w:rPr>
+        <w:rFonts w:ascii="Courier New" w:hAnsi="Courier New" w:hint="default"/>
+        <w:sz w:val="20"/>
+      </w:rPr>
+    </w:lvl>
+    <w:lvl w:ilvl="2" w:tentative="1">
+      <w:start w:val="1"/>
+      <w:numFmt w:val="bullet"/>
+      <w:lvlText w:val=""/>
+      <w:lvlJc w:val="left"/>
+      <w:pPr>
+        <w:tabs>
+          <w:tab w:val="num" w:pos="2160"/>
+        </w:tabs>
+        <w:ind w:left="2160" w:hanging="360"/>
+      </w:pPr>
+      <w:rPr>
+        <w:rFonts w:ascii="Wingdings" w:hAnsi="Wingdings" w:hint="default"/>
+        <w:sz w:val="20"/>
+      </w:rPr>
+    </w:lvl>
+    <w:lvl w:ilvl="3" w:tentative="1">
+      <w:start w:val="1"/>
+      <w:numFmt w:val="bullet"/>
+      <w:lvlText w:val=""/>
+      <w:lvlJc w:val="left"/>
+      <w:pPr>
+        <w:tabs>
+          <w:tab w:val="num" w:pos="2880"/>
+        </w:tabs>
+        <w:ind w:left="2880" w:hanging="360"/>
+      </w:pPr>
+      <w:rPr>
+        <w:rFonts w:ascii="Wingdings" w:hAnsi="Wingdings" w:hint="default"/>
+        <w:sz w:val="20"/>
+      </w:rPr>
+    </w:lvl>
+    <w:lvl w:ilvl="4" w:tentative="1">
+      <w:start w:val="1"/>
+      <w:numFmt w:val="bullet"/>
+      <w:lvlText w:val=""/>
+      <w:lvlJc w:val="left"/>
+      <w:pPr>
+        <w:tabs>
+          <w:tab w:val="num" w:pos="3600"/>
+        </w:tabs>
+        <w:ind w:left="3600" w:hanging="360"/>
+      </w:pPr>
+      <w:rPr>
+        <w:rFonts w:ascii="Wingdings" w:hAnsi="Wingdings" w:hint="default"/>
+        <w:sz w:val="20"/>
+      </w:rPr>
+    </w:lvl>
+    <w:lvl w:ilvl="5" w:tentative="1">
+      <w:start w:val="1"/>
+      <w:numFmt w:val="bullet"/>
+      <w:lvlText w:val=""/>
+      <w:lvlJc w:val="left"/>
+      <w:pPr>
+        <w:tabs>
+          <w:tab w:val="num" w:pos="4320"/>
+        </w:tabs>
+        <w:ind w:left="4320" w:hanging="360"/>
+      </w:pPr>
+      <w:rPr>
+        <w:rFonts w:ascii="Wingdings" w:hAnsi="Wingdings" w:hint="default"/>
+        <w:sz w:val="20"/>
+      </w:rPr>
+    </w:lvl>
+    <w:lvl w:ilvl="6" w:tentative="1">
+      <w:start w:val="1"/>
+      <w:numFmt w:val="bullet"/>
+      <w:lvlText w:val=""/>
+      <w:lvlJc w:val="left"/>
+      <w:pPr>
+        <w:tabs>
+          <w:tab w:val="num" w:pos="5040"/>
+        </w:tabs>
+        <w:ind w:left="5040" w:hanging="360"/>
+      </w:pPr>
+      <w:rPr>
+        <w:rFonts w:ascii="Wingdings" w:hAnsi="Wingdings" w:hint="default"/>
+        <w:sz w:val="20"/>
+      </w:rPr>
+    </w:lvl>
+    <w:lvl w:ilvl="7" w:tentative="1">
+      <w:start w:val="1"/>
+      <w:numFmt w:val="bullet"/>
+      <w:lvlText w:val=""/>
+      <w:lvlJc w:val="left"/>
+      <w:pPr>
+        <w:tabs>
+          <w:tab w:val="num" w:pos="5760"/>
+        </w:tabs>
+        <w:ind w:left="5760" w:hanging="360"/>
+      </w:pPr>
+      <w:rPr>
+        <w:rFonts w:ascii="Wingdings" w:hAnsi="Wingdings" w:hint="default"/>
+        <w:sz w:val="20"/>
+      </w:rPr>
+    </w:lvl>
+    <w:lvl w:ilvl="8" w:tentative="1">
+      <w:start w:val="1"/>
+      <w:numFmt w:val="bullet"/>
+      <w:lvlText w:val=""/>
+      <w:lvlJc w:val="left"/>
+      <w:pPr>
+        <w:tabs>
+          <w:tab w:val="num" w:pos="6480"/>
+        </w:tabs>
+        <w:ind w:left="6480" w:hanging="360"/>
+      </w:pPr>
+      <w:rPr>
+        <w:rFonts w:ascii="Wingdings" w:hAnsi="Wingdings" w:hint="default"/>
+        <w:sz w:val="20"/>
+      </w:rPr>
+    </w:lvl>
+  </w:abstractNum>
+  <w:abstractNum w:abstractNumId="2" w15:restartNumberingAfterBreak="0">
     <w:nsid w:val="20812CC0"/>
     <w:multiLevelType w:val="hybridMultilevel"/>
     <w:tmpl w:val="651E8B62"/>
@@ -2185,7 +2496,7 @@
       </w:rPr>
     </w:lvl>
   </w:abstractNum>
-  <w:abstractNum w:abstractNumId="2" w15:restartNumberingAfterBreak="0">
+  <w:abstractNum w:abstractNumId="3" w15:restartNumberingAfterBreak="0">
     <w:nsid w:val="26F84072"/>
     <w:multiLevelType w:val="multilevel"/>
     <w:tmpl w:val="4C640458"/>
@@ -2334,7 +2645,7 @@
       </w:rPr>
     </w:lvl>
   </w:abstractNum>
-  <w:abstractNum w:abstractNumId="3" w15:restartNumberingAfterBreak="0">
+  <w:abstractNum w:abstractNumId="4" w15:restartNumberingAfterBreak="0">
     <w:nsid w:val="275057B2"/>
     <w:multiLevelType w:val="multilevel"/>
     <w:tmpl w:val="FD52F5C0"/>
@@ -2447,7 +2758,7 @@
       </w:rPr>
     </w:lvl>
   </w:abstractNum>
-  <w:abstractNum w:abstractNumId="4" w15:restartNumberingAfterBreak="0">
+  <w:abstractNum w:abstractNumId="5" w15:restartNumberingAfterBreak="0">
     <w:nsid w:val="2A181FD2"/>
     <w:multiLevelType w:val="multilevel"/>
     <w:tmpl w:val="029EE63A"/>
@@ -2592,7 +2903,7 @@
       </w:rPr>
     </w:lvl>
   </w:abstractNum>
-  <w:abstractNum w:abstractNumId="5" w15:restartNumberingAfterBreak="0">
+  <w:abstractNum w:abstractNumId="6" w15:restartNumberingAfterBreak="0">
     <w:nsid w:val="49C01B75"/>
     <w:multiLevelType w:val="multilevel"/>
     <w:tmpl w:val="26C6F24E"/>
@@ -2741,7 +3052,7 @@
       </w:rPr>
     </w:lvl>
   </w:abstractNum>
-  <w:abstractNum w:abstractNumId="6" w15:restartNumberingAfterBreak="0">
+  <w:abstractNum w:abstractNumId="7" w15:restartNumberingAfterBreak="0">
     <w:nsid w:val="558A594D"/>
     <w:multiLevelType w:val="hybridMultilevel"/>
     <w:tmpl w:val="5366EA38"/>
@@ -2854,7 +3165,156 @@
       </w:rPr>
     </w:lvl>
   </w:abstractNum>
-  <w:abstractNum w:abstractNumId="7" w15:restartNumberingAfterBreak="0">
+  <w:abstractNum w:abstractNumId="8" w15:restartNumberingAfterBreak="0">
+    <w:nsid w:val="5B342602"/>
+    <w:multiLevelType w:val="multilevel"/>
+    <w:tmpl w:val="C4AC7DC0"/>
+    <w:lvl w:ilvl="0">
+      <w:start w:val="1"/>
+      <w:numFmt w:val="bullet"/>
+      <w:lvlText w:val=""/>
+      <w:lvlJc w:val="left"/>
+      <w:pPr>
+        <w:tabs>
+          <w:tab w:val="num" w:pos="720"/>
+        </w:tabs>
+        <w:ind w:left="720" w:hanging="360"/>
+      </w:pPr>
+      <w:rPr>
+        <w:rFonts w:ascii="Symbol" w:hAnsi="Symbol" w:hint="default"/>
+        <w:sz w:val="20"/>
+      </w:rPr>
+    </w:lvl>
+    <w:lvl w:ilvl="1" w:tentative="1">
+      <w:start w:val="1"/>
+      <w:numFmt w:val="bullet"/>
+      <w:lvlText w:val="o"/>
+      <w:lvlJc w:val="left"/>
+      <w:pPr>
+        <w:tabs>
+          <w:tab w:val="num" w:pos="1440"/>
+        </w:tabs>
+        <w:ind w:left="1440" w:hanging="360"/>
+      </w:pPr>
+      <w:rPr>
+        <w:rFonts w:ascii="Courier New" w:hAnsi="Courier New" w:hint="default"/>
+        <w:sz w:val="20"/>
+      </w:rPr>
+    </w:lvl>
+    <w:lvl w:ilvl="2" w:tentative="1">
+      <w:start w:val="1"/>
+      <w:numFmt w:val="bullet"/>
+      <w:lvlText w:val=""/>
+      <w:lvlJc w:val="left"/>
+      <w:pPr>
+        <w:tabs>
+          <w:tab w:val="num" w:pos="2160"/>
+        </w:tabs>
+        <w:ind w:left="2160" w:hanging="360"/>
+      </w:pPr>
+      <w:rPr>
+        <w:rFonts w:ascii="Wingdings" w:hAnsi="Wingdings" w:hint="default"/>
+        <w:sz w:val="20"/>
+      </w:rPr>
+    </w:lvl>
+    <w:lvl w:ilvl="3" w:tentative="1">
+      <w:start w:val="1"/>
+      <w:numFmt w:val="bullet"/>
+      <w:lvlText w:val=""/>
+      <w:lvlJc w:val="left"/>
+      <w:pPr>
+        <w:tabs>
+          <w:tab w:val="num" w:pos="2880"/>
+        </w:tabs>
+        <w:ind w:left="2880" w:hanging="360"/>
+      </w:pPr>
+      <w:rPr>
+        <w:rFonts w:ascii="Wingdings" w:hAnsi="Wingdings" w:hint="default"/>
+        <w:sz w:val="20"/>
+      </w:rPr>
+    </w:lvl>
+    <w:lvl w:ilvl="4" w:tentative="1">
+      <w:start w:val="1"/>
+      <w:numFmt w:val="bullet"/>
+      <w:lvlText w:val=""/>
+      <w:lvlJc w:val="left"/>
+      <w:pPr>
+        <w:tabs>
+          <w:tab w:val="num" w:pos="3600"/>
+        </w:tabs>
+        <w:ind w:left="3600" w:hanging="360"/>
+      </w:pPr>
+      <w:rPr>
+        <w:rFonts w:ascii="Wingdings" w:hAnsi="Wingdings" w:hint="default"/>
+        <w:sz w:val="20"/>
+      </w:rPr>
+    </w:lvl>
+    <w:lvl w:ilvl="5" w:tentative="1">
+      <w:start w:val="1"/>
+      <w:numFmt w:val="bullet"/>
+      <w:lvlText w:val=""/>
+      <w:lvlJc w:val="left"/>
+      <w:pPr>
+        <w:tabs>
+          <w:tab w:val="num" w:pos="4320"/>
+        </w:tabs>
+        <w:ind w:left="4320" w:hanging="360"/>
+      </w:pPr>
+      <w:rPr>
+        <w:rFonts w:ascii="Wingdings" w:hAnsi="Wingdings" w:hint="default"/>
+        <w:sz w:val="20"/>
+      </w:rPr>
+    </w:lvl>
+    <w:lvl w:ilvl="6" w:tentative="1">
+      <w:start w:val="1"/>
+      <w:numFmt w:val="bullet"/>
+      <w:lvlText w:val=""/>
+      <w:lvlJc w:val="left"/>
+      <w:pPr>
+        <w:tabs>
+          <w:tab w:val="num" w:pos="5040"/>
+        </w:tabs>
+        <w:ind w:left="5040" w:hanging="360"/>
+      </w:pPr>
+      <w:rPr>
+        <w:rFonts w:ascii="Wingdings" w:hAnsi="Wingdings" w:hint="default"/>
+        <w:sz w:val="20"/>
+      </w:rPr>
+    </w:lvl>
+    <w:lvl w:ilvl="7" w:tentative="1">
+      <w:start w:val="1"/>
+      <w:numFmt w:val="bullet"/>
+      <w:lvlText w:val=""/>
+      <w:lvlJc w:val="left"/>
+      <w:pPr>
+        <w:tabs>
+          <w:tab w:val="num" w:pos="5760"/>
+        </w:tabs>
+        <w:ind w:left="5760" w:hanging="360"/>
+      </w:pPr>
+      <w:rPr>
+        <w:rFonts w:ascii="Wingdings" w:hAnsi="Wingdings" w:hint="default"/>
+        <w:sz w:val="20"/>
+      </w:rPr>
+    </w:lvl>
+    <w:lvl w:ilvl="8" w:tentative="1">
+      <w:start w:val="1"/>
+      <w:numFmt w:val="bullet"/>
+      <w:lvlText w:val=""/>
+      <w:lvlJc w:val="left"/>
+      <w:pPr>
+        <w:tabs>
+          <w:tab w:val="num" w:pos="6480"/>
+        </w:tabs>
+        <w:ind w:left="6480" w:hanging="360"/>
+      </w:pPr>
+      <w:rPr>
+        <w:rFonts w:ascii="Wingdings" w:hAnsi="Wingdings" w:hint="default"/>
+        <w:sz w:val="20"/>
+      </w:rPr>
+    </w:lvl>
+  </w:abstractNum>
+  <w:abstractNum w:abstractNumId="9" w15:restartNumberingAfterBreak="0">
     <w:nsid w:val="64280CC7"/>
     <w:multiLevelType w:val="multilevel"/>
     <w:tmpl w:val="26C6F24E"/>
@@ -3003,7 +3463,156 @@
       </w:rPr>
     </w:lvl>
   </w:abstractNum>
-  <w:abstractNum w:abstractNumId="8" w15:restartNumberingAfterBreak="0">
+  <w:abstractNum w:abstractNumId="10" w15:restartNumberingAfterBreak="0">
+    <w:nsid w:val="7B001393"/>
+    <w:multiLevelType w:val="multilevel"/>
+    <w:tmpl w:val="2CE23DD8"/>
+    <w:lvl w:ilvl="0">
+      <w:start w:val="1"/>
+      <w:numFmt w:val="bullet"/>
+      <w:lvlText w:val=""/>
+      <w:lvlJc w:val="left"/>
+      <w:pPr>
+        <w:tabs>
+          <w:tab w:val="num" w:pos="720"/>
+        </w:tabs>
+        <w:ind w:left="720" w:hanging="360"/>
+      </w:pPr>
+      <w:rPr>
+        <w:rFonts w:ascii="Symbol" w:hAnsi="Symbol" w:hint="default"/>
+        <w:sz w:val="20"/>
+      </w:rPr>
+    </w:lvl>
+    <w:lvl w:ilvl="1" w:tentative="1">
+      <w:start w:val="1"/>
+      <w:numFmt w:val="bullet"/>
+      <w:lvlText w:val="o"/>
+      <w:lvlJc w:val="left"/>
+      <w:pPr>
+        <w:tabs>
+          <w:tab w:val="num" w:pos="1440"/>
+        </w:tabs>
+        <w:ind w:left="1440" w:hanging="360"/>
+      </w:pPr>
+      <w:rPr>
+        <w:rFonts w:ascii="Courier New" w:hAnsi="Courier New" w:hint="default"/>
+        <w:sz w:val="20"/>
+      </w:rPr>
+    </w:lvl>
+    <w:lvl w:ilvl="2" w:tentative="1">
+      <w:start w:val="1"/>
+      <w:numFmt w:val="bullet"/>
+      <w:lvlText w:val=""/>
+      <w:lvlJc w:val="left"/>
+      <w:pPr>
+        <w:tabs>
+          <w:tab w:val="num" w:pos="2160"/>
+        </w:tabs>
+        <w:ind w:left="2160" w:hanging="360"/>
+      </w:pPr>
+      <w:rPr>
+        <w:rFonts w:ascii="Wingdings" w:hAnsi="Wingdings" w:hint="default"/>
+        <w:sz w:val="20"/>
+      </w:rPr>
+    </w:lvl>
+    <w:lvl w:ilvl="3" w:tentative="1">
+      <w:start w:val="1"/>
+      <w:numFmt w:val="bullet"/>
+      <w:lvlText w:val=""/>
+      <w:lvlJc w:val="left"/>
+      <w:pPr>
+        <w:tabs>
+          <w:tab w:val="num" w:pos="2880"/>
+        </w:tabs>
+        <w:ind w:left="2880" w:hanging="360"/>
+      </w:pPr>
+      <w:rPr>
+        <w:rFonts w:ascii="Wingdings" w:hAnsi="Wingdings" w:hint="default"/>
+        <w:sz w:val="20"/>
+      </w:rPr>
+    </w:lvl>
+    <w:lvl w:ilvl="4" w:tentative="1">
+      <w:start w:val="1"/>
+      <w:numFmt w:val="bullet"/>
+      <w:lvlText w:val=""/>
+      <w:lvlJc w:val="left"/>
+      <w:pPr>
+        <w:tabs>
+          <w:tab w:val="num" w:pos="3600"/>
+        </w:tabs>
+        <w:ind w:left="3600" w:hanging="360"/>
+      </w:pPr>
+      <w:rPr>
+        <w:rFonts w:ascii="Wingdings" w:hAnsi="Wingdings" w:hint="default"/>
+        <w:sz w:val="20"/>
+      </w:rPr>
+    </w:lvl>
+    <w:lvl w:ilvl="5" w:tentative="1">
+      <w:start w:val="1"/>
+      <w:numFmt w:val="bullet"/>
+      <w:lvlText w:val=""/>
+      <w:lvlJc w:val="left"/>
+      <w:pPr>
+        <w:tabs>
+          <w:tab w:val="num" w:pos="4320"/>
+        </w:tabs>
+        <w:ind w:left="4320" w:hanging="360"/>
+      </w:pPr>
+      <w:rPr>
+        <w:rFonts w:ascii="Wingdings" w:hAnsi="Wingdings" w:hint="default"/>
+        <w:sz w:val="20"/>
+      </w:rPr>
+    </w:lvl>
+    <w:lvl w:ilvl="6" w:tentative="1">
+      <w:start w:val="1"/>
+      <w:numFmt w:val="bullet"/>
+      <w:lvlText w:val=""/>
+      <w:lvlJc w:val="left"/>
+      <w:pPr>
+        <w:tabs>
+          <w:tab w:val="num" w:pos="5040"/>
+        </w:tabs>
+        <w:ind w:left="5040" w:hanging="360"/>
+      </w:pPr>
+      <w:rPr>
+        <w:rFonts w:ascii="Wingdings" w:hAnsi="Wingdings" w:hint="default"/>
+        <w:sz w:val="20"/>
+      </w:rPr>
+    </w:lvl>
+    <w:lvl w:ilvl="7" w:tentative="1">
+      <w:start w:val="1"/>
+      <w:numFmt w:val="bullet"/>
+      <w:lvlText w:val=""/>
+      <w:lvlJc w:val="left"/>
+      <w:pPr>
+        <w:tabs>
+          <w:tab w:val="num" w:pos="5760"/>
+        </w:tabs>
+        <w:ind w:left="5760" w:hanging="360"/>
+      </w:pPr>
+      <w:rPr>
+        <w:rFonts w:ascii="Wingdings" w:hAnsi="Wingdings" w:hint="default"/>
+        <w:sz w:val="20"/>
+      </w:rPr>
+    </w:lvl>
+    <w:lvl w:ilvl="8" w:tentative="1">
+      <w:start w:val="1"/>
+      <w:numFmt w:val="bullet"/>
+      <w:lvlText w:val=""/>
+      <w:lvlJc w:val="left"/>
+      <w:pPr>
+        <w:tabs>
+          <w:tab w:val="num" w:pos="6480"/>
+        </w:tabs>
+        <w:ind w:left="6480" w:hanging="360"/>
+      </w:pPr>
+      <w:rPr>
+        <w:rFonts w:ascii="Wingdings" w:hAnsi="Wingdings" w:hint="default"/>
+        <w:sz w:val="20"/>
+      </w:rPr>
+    </w:lvl>
+  </w:abstractNum>
+  <w:abstractNum w:abstractNumId="11" w15:restartNumberingAfterBreak="0">
     <w:nsid w:val="7B9A1592"/>
     <w:multiLevelType w:val="multilevel"/>
     <w:tmpl w:val="26C6F24E"/>
@@ -3153,31 +3762,40 @@
     </w:lvl>
   </w:abstractNum>
   <w:num w:numId="1" w16cid:durableId="648437932">
-    <w:abstractNumId w:val="3"/>
+    <w:abstractNumId w:val="4"/>
   </w:num>
   <w:num w:numId="2" w16cid:durableId="636766260">
-    <w:abstractNumId w:val="1"/>
+    <w:abstractNumId w:val="2"/>
   </w:num>
   <w:num w:numId="3" w16cid:durableId="480076448">
-    <w:abstractNumId w:val="6"/>
+    <w:abstractNumId w:val="7"/>
   </w:num>
   <w:num w:numId="4" w16cid:durableId="2044478485">
-    <w:abstractNumId w:val="2"/>
+    <w:abstractNumId w:val="3"/>
   </w:num>
   <w:num w:numId="5" w16cid:durableId="160583171">
     <w:abstractNumId w:val="0"/>
   </w:num>
   <w:num w:numId="6" w16cid:durableId="1925609642">
-    <w:abstractNumId w:val="4"/>
+    <w:abstractNumId w:val="5"/>
   </w:num>
   <w:num w:numId="7" w16cid:durableId="731271146">
-    <w:abstractNumId w:val="5"/>
+    <w:abstractNumId w:val="6"/>
   </w:num>
   <w:num w:numId="8" w16cid:durableId="1330907099">
-    <w:abstractNumId w:val="7"/>
+    <w:abstractNumId w:val="9"/>
   </w:num>
   <w:num w:numId="9" w16cid:durableId="1221477588">
+    <w:abstractNumId w:val="11"/>
+  </w:num>
+  <w:num w:numId="10" w16cid:durableId="1848709212">
+    <w:abstractNumId w:val="10"/>
+  </w:num>
+  <w:num w:numId="11" w16cid:durableId="1617176541">
     <w:abstractNumId w:val="8"/>
+  </w:num>
+  <w:num w:numId="12" w16cid:durableId="1088237209">
+    <w:abstractNumId w:val="1"/>
   </w:num>
 </w:numbering>
 </file>
